--- a/毕设电子材料/毕业论文评审修改说明.docx
+++ b/毕设电子材料/毕业论文评审修改说明.docx
@@ -351,19 +351,161 @@
         </w:rPr>
         <w:t>流程图、时序图等图表</w:t>
       </w:r>
+      <w:r>
+        <w:rPr>
+          <w:rFonts w:hint="eastAsia"/>
+        </w:rPr>
+        <w:t>描述主要功能需求</w:t>
+      </w:r>
+      <w:r>
+        <w:rPr>
+          <w:rFonts w:hint="eastAsia"/>
+        </w:rPr>
+        <w:t>。</w:t>
+      </w:r>
+    </w:p>
+    <w:p>
+      <w:r>
+        <w:rPr>
+          <w:rFonts w:hint="eastAsia"/>
+        </w:rPr>
+        <w:t>学生签名：</w:t>
+      </w:r>
+      <w:r>
+        <w:rPr>
+          <w:rFonts w:hint="eastAsia"/>
+          <w:noProof/>
+        </w:rPr>
+        <w:drawing>
+          <wp:inline distT="0" distB="0" distL="0" distR="0" wp14:anchorId="2943DE2F" wp14:editId="6BD86659">
+            <wp:extent cx="719667" cy="523660"/>
+            <wp:effectExtent l="0" t="0" r="0" b="0"/>
+            <wp:docPr id="2" name="图片 2"/>
+            <wp:cNvGraphicFramePr>
+              <a:graphicFrameLocks xmlns:a="http://schemas.openxmlformats.org/drawingml/2006/main" noChangeAspect="1"/>
+            </wp:cNvGraphicFramePr>
+            <a:graphic xmlns:a="http://schemas.openxmlformats.org/drawingml/2006/main">
+              <a:graphicData uri="http://schemas.openxmlformats.org/drawingml/2006/picture">
+                <pic:pic xmlns:pic="http://schemas.openxmlformats.org/drawingml/2006/picture">
+                  <pic:nvPicPr>
+                    <pic:cNvPr id="2" name="学生签名.png"/>
+                    <pic:cNvPicPr/>
+                  </pic:nvPicPr>
+                  <pic:blipFill>
+                    <a:blip r:embed="rId6" cstate="print">
+                      <a:extLst>
+                        <a:ext uri="{28A0092B-C50C-407E-A947-70E740481C1C}">
+                          <a14:useLocalDpi xmlns:a14="http://schemas.microsoft.com/office/drawing/2010/main" val="0"/>
+                        </a:ext>
+                      </a:extLst>
+                    </a:blip>
+                    <a:stretch>
+                      <a:fillRect/>
+                    </a:stretch>
+                  </pic:blipFill>
+                  <pic:spPr>
+                    <a:xfrm>
+                      <a:off x="0" y="0"/>
+                      <a:ext cx="757518" cy="551202"/>
+                    </a:xfrm>
+                    <a:prstGeom prst="rect">
+                      <a:avLst/>
+                    </a:prstGeom>
+                  </pic:spPr>
+                </pic:pic>
+              </a:graphicData>
+            </a:graphic>
+          </wp:inline>
+        </w:drawing>
+      </w:r>
+      <w:r>
+        <w:rPr>
+          <w:rFonts w:hint="eastAsia"/>
+        </w:rPr>
+        <w:t xml:space="preserve"> </w:t>
+      </w:r>
+      <w:r>
+        <w:t xml:space="preserve">                     </w:t>
+      </w:r>
       <w:bookmarkStart w:id="0" w:name="_GoBack"/>
       <w:bookmarkEnd w:id="0"/>
       <w:r>
-        <w:rPr>
-          <w:rFonts w:hint="eastAsia"/>
-        </w:rPr>
-        <w:t>描述主要功能需求</w:t>
-      </w:r>
-      <w:r>
-        <w:rPr>
-          <w:rFonts w:hint="eastAsia"/>
-        </w:rPr>
-        <w:t>。</w:t>
+        <w:t xml:space="preserve">     </w:t>
+      </w:r>
+      <w:r>
+        <w:rPr>
+          <w:rFonts w:hint="eastAsia"/>
+        </w:rPr>
+        <w:t>指导老师</w:t>
+      </w:r>
+      <w:r>
+        <w:rPr>
+          <w:rFonts w:hint="eastAsia"/>
+        </w:rPr>
+        <w:t>签名</w:t>
+      </w:r>
+      <w:r>
+        <w:rPr>
+          <w:rFonts w:hint="eastAsia"/>
+        </w:rPr>
+        <w:t>：</w:t>
+      </w:r>
+      <w:r>
+        <w:rPr>
+          <w:rFonts w:hint="eastAsia"/>
+          <w:noProof/>
+        </w:rPr>
+        <w:drawing>
+          <wp:inline distT="0" distB="0" distL="0" distR="0" wp14:anchorId="64E8C9EE" wp14:editId="7985BD4A">
+            <wp:extent cx="812800" cy="609600"/>
+            <wp:effectExtent l="0" t="0" r="6350" b="0"/>
+            <wp:docPr id="1" name="图片 1"/>
+            <wp:cNvGraphicFramePr>
+              <a:graphicFrameLocks xmlns:a="http://schemas.openxmlformats.org/drawingml/2006/main" noChangeAspect="1"/>
+            </wp:cNvGraphicFramePr>
+            <a:graphic xmlns:a="http://schemas.openxmlformats.org/drawingml/2006/main">
+              <a:graphicData uri="http://schemas.openxmlformats.org/drawingml/2006/picture">
+                <pic:pic xmlns:pic="http://schemas.openxmlformats.org/drawingml/2006/picture">
+                  <pic:nvPicPr>
+                    <pic:cNvPr id="0" name="Picture 1"/>
+                    <pic:cNvPicPr>
+                      <a:picLocks noChangeAspect="1" noChangeArrowheads="1"/>
+                    </pic:cNvPicPr>
+                  </pic:nvPicPr>
+                  <pic:blipFill rotWithShape="1">
+                    <a:blip r:embed="rId7">
+                      <a:extLst>
+                        <a:ext uri="{28A0092B-C50C-407E-A947-70E740481C1C}">
+                          <a14:useLocalDpi xmlns:a14="http://schemas.microsoft.com/office/drawing/2010/main" val="0"/>
+                        </a:ext>
+                      </a:extLst>
+                    </a:blip>
+                    <a:srcRect t="7692"/>
+                    <a:stretch/>
+                  </pic:blipFill>
+                  <pic:spPr bwMode="auto">
+                    <a:xfrm>
+                      <a:off x="0" y="0"/>
+                      <a:ext cx="812800" cy="609600"/>
+                    </a:xfrm>
+                    <a:prstGeom prst="rect">
+                      <a:avLst/>
+                    </a:prstGeom>
+                    <a:noFill/>
+                    <a:ln>
+                      <a:noFill/>
+                    </a:ln>
+                    <a:extLst>
+                      <a:ext uri="{53640926-AAD7-44D8-BBD7-CCE9431645EC}">
+                        <a14:shadowObscured xmlns:a14="http://schemas.microsoft.com/office/drawing/2010/main"/>
+                      </a:ext>
+                    </a:extLst>
+                  </pic:spPr>
+                </pic:pic>
+              </a:graphicData>
+            </a:graphic>
+          </wp:inline>
+        </w:drawing>
       </w:r>
     </w:p>
     <w:sectPr>
